--- a/lista endpointa i zahtjeva.docx
+++ b/lista endpointa i zahtjeva.docx
@@ -12137,9 +12137,1449 @@
         <w:t xml:space="preserve"> kanala.</w:t>
       </w:r>
     </w:p>
+    <w:tbl>
+      <w:tblPr>
+        <w:tblStyle w:val="PlainTable1"/>
+        <w:tblW w:w="0" w:type="auto"/>
+        <w:tblLook w:val="04A0" w:firstRow="1" w:lastRow="0" w:firstColumn="1" w:lastColumn="0" w:noHBand="0" w:noVBand="1"/>
+      </w:tblPr>
+      <w:tblGrid>
+        <w:gridCol w:w="2074"/>
+        <w:gridCol w:w="2243"/>
+        <w:gridCol w:w="1554"/>
+        <w:gridCol w:w="3145"/>
+      </w:tblGrid>
+      <w:tr>
+        <w:trPr>
+          <w:cnfStyle w:val="100000000000" w:firstRow="1" w:lastRow="0" w:firstColumn="0" w:lastColumn="0" w:oddVBand="0" w:evenVBand="0" w:oddHBand="0" w:evenHBand="0" w:firstRowFirstColumn="0" w:firstRowLastColumn="0" w:lastRowFirstColumn="0" w:lastRowLastColumn="0"/>
+        </w:trPr>
+        <w:tc>
+          <w:tcPr>
+            <w:cnfStyle w:val="001000000000" w:firstRow="0" w:lastRow="0" w:firstColumn="1" w:lastColumn="0" w:oddVBand="0" w:evenVBand="0" w:oddHBand="0" w:evenHBand="0" w:firstRowFirstColumn="0" w:firstRowLastColumn="0" w:lastRowFirstColumn="0" w:lastRowLastColumn="0"/>
+            <w:tcW w:w="0" w:type="auto"/>
+            <w:hideMark/>
+          </w:tcPr>
+          <w:p>
+            <w:pPr>
+              <w:rPr>
+                <w:lang w:val="hr-HR"/>
+              </w:rPr>
+            </w:pPr>
+            <w:proofErr w:type="spellStart"/>
+            <w:r>
+              <w:rPr>
+                <w:lang w:val="hr-HR"/>
+              </w:rPr>
+              <w:t>Query</w:t>
+            </w:r>
+            <w:proofErr w:type="spellEnd"/>
+            <w:r>
+              <w:rPr>
+                <w:lang w:val="hr-HR"/>
+              </w:rPr>
+              <w:t xml:space="preserve"> </w:t>
+            </w:r>
+            <w:proofErr w:type="spellStart"/>
+            <w:r>
+              <w:rPr>
+                <w:lang w:val="hr-HR"/>
+              </w:rPr>
+              <w:t>key</w:t>
+            </w:r>
+            <w:proofErr w:type="spellEnd"/>
+          </w:p>
+        </w:tc>
+        <w:tc>
+          <w:tcPr>
+            <w:tcW w:w="0" w:type="auto"/>
+            <w:hideMark/>
+          </w:tcPr>
+          <w:p>
+            <w:pPr>
+              <w:cnfStyle w:val="100000000000" w:firstRow="1" w:lastRow="0" w:firstColumn="0" w:lastColumn="0" w:oddVBand="0" w:evenVBand="0" w:oddHBand="0" w:evenHBand="0" w:firstRowFirstColumn="0" w:firstRowLastColumn="0" w:lastRowFirstColumn="0" w:lastRowLastColumn="0"/>
+              <w:rPr>
+                <w:lang w:val="hr-HR"/>
+              </w:rPr>
+            </w:pPr>
+            <w:proofErr w:type="spellStart"/>
+            <w:r>
+              <w:rPr>
+                <w:lang w:val="hr-HR"/>
+              </w:rPr>
+              <w:t>Query</w:t>
+            </w:r>
+            <w:proofErr w:type="spellEnd"/>
+            <w:r>
+              <w:rPr>
+                <w:lang w:val="hr-HR"/>
+              </w:rPr>
+              <w:t xml:space="preserve"> </w:t>
+            </w:r>
+            <w:proofErr w:type="spellStart"/>
+            <w:r>
+              <w:rPr>
+                <w:lang w:val="hr-HR"/>
+              </w:rPr>
+              <w:t>parameters</w:t>
+            </w:r>
+            <w:proofErr w:type="spellEnd"/>
+          </w:p>
+        </w:tc>
+        <w:tc>
+          <w:tcPr>
+            <w:tcW w:w="0" w:type="auto"/>
+            <w:hideMark/>
+          </w:tcPr>
+          <w:p>
+            <w:pPr>
+              <w:cnfStyle w:val="100000000000" w:firstRow="1" w:lastRow="0" w:firstColumn="0" w:lastColumn="0" w:oddVBand="0" w:evenVBand="0" w:oddHBand="0" w:evenHBand="0" w:firstRowFirstColumn="0" w:firstRowLastColumn="0" w:lastRowFirstColumn="0" w:lastRowLastColumn="0"/>
+              <w:rPr>
+                <w:lang w:val="hr-HR"/>
+              </w:rPr>
+            </w:pPr>
+            <w:proofErr w:type="spellStart"/>
+            <w:r>
+              <w:rPr>
+                <w:lang w:val="hr-HR"/>
+              </w:rPr>
+              <w:t>Expected</w:t>
+            </w:r>
+            <w:proofErr w:type="spellEnd"/>
+            <w:r>
+              <w:rPr>
+                <w:lang w:val="hr-HR"/>
+              </w:rPr>
+              <w:t xml:space="preserve"> </w:t>
+            </w:r>
+            <w:proofErr w:type="spellStart"/>
+            <w:r>
+              <w:rPr>
+                <w:lang w:val="hr-HR"/>
+              </w:rPr>
+              <w:t>result</w:t>
+            </w:r>
+            <w:proofErr w:type="spellEnd"/>
+          </w:p>
+        </w:tc>
+        <w:tc>
+          <w:tcPr>
+            <w:tcW w:w="0" w:type="auto"/>
+            <w:hideMark/>
+          </w:tcPr>
+          <w:p>
+            <w:pPr>
+              <w:cnfStyle w:val="100000000000" w:firstRow="1" w:lastRow="0" w:firstColumn="0" w:lastColumn="0" w:oddVBand="0" w:evenVBand="0" w:oddHBand="0" w:evenHBand="0" w:firstRowFirstColumn="0" w:firstRowLastColumn="0" w:lastRowFirstColumn="0" w:lastRowLastColumn="0"/>
+              <w:rPr>
+                <w:lang w:val="hr-HR"/>
+              </w:rPr>
+            </w:pPr>
+            <w:proofErr w:type="spellStart"/>
+            <w:r>
+              <w:rPr>
+                <w:lang w:val="hr-HR"/>
+              </w:rPr>
+              <w:t>Explanation</w:t>
+            </w:r>
+            <w:proofErr w:type="spellEnd"/>
+          </w:p>
+        </w:tc>
+      </w:tr>
+      <w:tr>
+        <w:trPr>
+          <w:cnfStyle w:val="000000100000" w:firstRow="0" w:lastRow="0" w:firstColumn="0" w:lastColumn="0" w:oddVBand="0" w:evenVBand="0" w:oddHBand="1" w:evenHBand="0" w:firstRowFirstColumn="0" w:firstRowLastColumn="0" w:lastRowFirstColumn="0" w:lastRowLastColumn="0"/>
+        </w:trPr>
+        <w:tc>
+          <w:tcPr>
+            <w:cnfStyle w:val="001000000000" w:firstRow="0" w:lastRow="0" w:firstColumn="1" w:lastColumn="0" w:oddVBand="0" w:evenVBand="0" w:oddHBand="0" w:evenHBand="0" w:firstRowFirstColumn="0" w:firstRowLastColumn="0" w:lastRowFirstColumn="0" w:lastRowLastColumn="0"/>
+            <w:tcW w:w="0" w:type="auto"/>
+            <w:hideMark/>
+          </w:tcPr>
+          <w:p>
+            <w:pPr>
+              <w:rPr>
+                <w:lang w:val="hr-HR"/>
+              </w:rPr>
+            </w:pPr>
+            <w:proofErr w:type="spellStart"/>
+            <w:r>
+              <w:rPr>
+                <w:lang w:val="hr-HR"/>
+              </w:rPr>
+              <w:t>D</w:t>
+            </w:r>
+            <w:r>
+              <w:rPr>
+                <w:lang w:val="hr-HR"/>
+              </w:rPr>
+              <w:t>efault</w:t>
+            </w:r>
+            <w:proofErr w:type="spellEnd"/>
+          </w:p>
+        </w:tc>
+        <w:tc>
+          <w:tcPr>
+            <w:tcW w:w="0" w:type="auto"/>
+            <w:hideMark/>
+          </w:tcPr>
+          <w:p>
+            <w:pPr>
+              <w:cnfStyle w:val="000000100000" w:firstRow="0" w:lastRow="0" w:firstColumn="0" w:lastColumn="0" w:oddVBand="0" w:evenVBand="0" w:oddHBand="1" w:evenHBand="0" w:firstRowFirstColumn="0" w:firstRowLastColumn="0" w:lastRowFirstColumn="0" w:lastRowLastColumn="0"/>
+              <w:rPr>
+                <w:lang w:val="hr-HR"/>
+              </w:rPr>
+            </w:pPr>
+            <w:r>
+              <w:rPr>
+                <w:i/>
+                <w:iCs/>
+                <w:lang w:val="hr-HR"/>
+              </w:rPr>
+              <w:t>none</w:t>
+            </w:r>
+          </w:p>
+        </w:tc>
+        <w:tc>
+          <w:tcPr>
+            <w:tcW w:w="0" w:type="auto"/>
+            <w:hideMark/>
+          </w:tcPr>
+          <w:p>
+            <w:pPr>
+              <w:cnfStyle w:val="000000100000" w:firstRow="0" w:lastRow="0" w:firstColumn="0" w:lastColumn="0" w:oddVBand="0" w:evenVBand="0" w:oddHBand="1" w:evenHBand="0" w:firstRowFirstColumn="0" w:firstRowLastColumn="0" w:lastRowFirstColumn="0" w:lastRowLastColumn="0"/>
+              <w:rPr>
+                <w:lang w:val="hr-HR"/>
+              </w:rPr>
+            </w:pPr>
+            <w:r>
+              <w:rPr>
+                <w:rFonts w:ascii="Segoe UI Emoji" w:hAnsi="Segoe UI Emoji" w:cs="Segoe UI Emoji"/>
+                <w:lang w:val="hr-HR"/>
+              </w:rPr>
+              <w:t>✅</w:t>
+            </w:r>
+            <w:r>
+              <w:rPr>
+                <w:lang w:val="hr-HR"/>
+              </w:rPr>
+              <w:t xml:space="preserve"> 200 + </w:t>
+            </w:r>
+            <w:proofErr w:type="spellStart"/>
+            <w:r>
+              <w:rPr>
+                <w:lang w:val="hr-HR"/>
+              </w:rPr>
+              <w:t>array</w:t>
+            </w:r>
+            <w:proofErr w:type="spellEnd"/>
+          </w:p>
+        </w:tc>
+        <w:tc>
+          <w:tcPr>
+            <w:tcW w:w="0" w:type="auto"/>
+            <w:hideMark/>
+          </w:tcPr>
+          <w:p>
+            <w:pPr>
+              <w:cnfStyle w:val="000000100000" w:firstRow="0" w:lastRow="0" w:firstColumn="0" w:lastColumn="0" w:oddVBand="0" w:evenVBand="0" w:oddHBand="1" w:evenHBand="0" w:firstRowFirstColumn="0" w:firstRowLastColumn="0" w:lastRowFirstColumn="0" w:lastRowLastColumn="0"/>
+              <w:rPr>
+                <w:lang w:val="hr-HR"/>
+              </w:rPr>
+            </w:pPr>
+            <w:proofErr w:type="spellStart"/>
+            <w:r>
+              <w:rPr>
+                <w:lang w:val="hr-HR"/>
+              </w:rPr>
+              <w:t>Defaults</w:t>
+            </w:r>
+            <w:proofErr w:type="spellEnd"/>
+            <w:r>
+              <w:rPr>
+                <w:lang w:val="hr-HR"/>
+              </w:rPr>
+              <w:t xml:space="preserve"> to </w:t>
+            </w:r>
+            <w:proofErr w:type="spellStart"/>
+            <w:r>
+              <w:rPr>
+                <w:lang w:val="hr-HR"/>
+              </w:rPr>
+              <w:t>current</w:t>
+            </w:r>
+            <w:proofErr w:type="spellEnd"/>
+            <w:r>
+              <w:rPr>
+                <w:lang w:val="hr-HR"/>
+              </w:rPr>
+              <w:t xml:space="preserve"> date, </w:t>
+            </w:r>
+            <w:proofErr w:type="spellStart"/>
+            <w:r>
+              <w:rPr>
+                <w:lang w:val="hr-HR"/>
+              </w:rPr>
+              <w:t>includes</w:t>
+            </w:r>
+            <w:proofErr w:type="spellEnd"/>
+            <w:r>
+              <w:rPr>
+                <w:lang w:val="hr-HR"/>
+              </w:rPr>
+              <w:t xml:space="preserve"> </w:t>
+            </w:r>
+            <w:proofErr w:type="spellStart"/>
+            <w:r>
+              <w:rPr>
+                <w:lang w:val="hr-HR"/>
+              </w:rPr>
+              <w:t>local</w:t>
+            </w:r>
+            <w:proofErr w:type="spellEnd"/>
+            <w:r>
+              <w:rPr>
+                <w:lang w:val="hr-HR"/>
+              </w:rPr>
+              <w:t xml:space="preserve"> + global web </w:t>
+            </w:r>
+            <w:proofErr w:type="spellStart"/>
+            <w:r>
+              <w:rPr>
+                <w:lang w:val="hr-HR"/>
+              </w:rPr>
+              <w:t>channels</w:t>
+            </w:r>
+            <w:proofErr w:type="spellEnd"/>
+          </w:p>
+        </w:tc>
+      </w:tr>
+      <w:tr>
+        <w:tc>
+          <w:tcPr>
+            <w:cnfStyle w:val="001000000000" w:firstRow="0" w:lastRow="0" w:firstColumn="1" w:lastColumn="0" w:oddVBand="0" w:evenVBand="0" w:oddHBand="0" w:evenHBand="0" w:firstRowFirstColumn="0" w:firstRowLastColumn="0" w:lastRowFirstColumn="0" w:lastRowLastColumn="0"/>
+            <w:tcW w:w="0" w:type="auto"/>
+            <w:hideMark/>
+          </w:tcPr>
+          <w:p>
+            <w:pPr>
+              <w:rPr>
+                <w:lang w:val="hr-HR"/>
+              </w:rPr>
+            </w:pPr>
+            <w:proofErr w:type="spellStart"/>
+            <w:r>
+              <w:rPr>
+                <w:lang w:val="hr-HR"/>
+              </w:rPr>
+              <w:t>validDateOnly</w:t>
+            </w:r>
+            <w:proofErr w:type="spellEnd"/>
+          </w:p>
+        </w:tc>
+        <w:tc>
+          <w:tcPr>
+            <w:tcW w:w="0" w:type="auto"/>
+            <w:hideMark/>
+          </w:tcPr>
+          <w:p>
+            <w:pPr>
+              <w:cnfStyle w:val="000000000000" w:firstRow="0" w:lastRow="0" w:firstColumn="0" w:lastColumn="0" w:oddVBand="0" w:evenVBand="0" w:oddHBand="0" w:evenHBand="0" w:firstRowFirstColumn="0" w:firstRowLastColumn="0" w:lastRowFirstColumn="0" w:lastRowLastColumn="0"/>
+              <w:rPr>
+                <w:lang w:val="hr-HR"/>
+              </w:rPr>
+            </w:pPr>
+            <w:r>
+              <w:rPr>
+                <w:lang w:val="hr-HR"/>
+              </w:rPr>
+              <w:t>date=2020-05-29</w:t>
+            </w:r>
+          </w:p>
+        </w:tc>
+        <w:tc>
+          <w:tcPr>
+            <w:tcW w:w="0" w:type="auto"/>
+            <w:hideMark/>
+          </w:tcPr>
+          <w:p>
+            <w:pPr>
+              <w:cnfStyle w:val="000000000000" w:firstRow="0" w:lastRow="0" w:firstColumn="0" w:lastColumn="0" w:oddVBand="0" w:evenVBand="0" w:oddHBand="0" w:evenHBand="0" w:firstRowFirstColumn="0" w:firstRowLastColumn="0" w:lastRowFirstColumn="0" w:lastRowLastColumn="0"/>
+              <w:rPr>
+                <w:lang w:val="hr-HR"/>
+              </w:rPr>
+            </w:pPr>
+            <w:r>
+              <w:rPr>
+                <w:rFonts w:ascii="Segoe UI Emoji" w:hAnsi="Segoe UI Emoji" w:cs="Segoe UI Emoji"/>
+                <w:lang w:val="hr-HR"/>
+              </w:rPr>
+              <w:t>✅</w:t>
+            </w:r>
+            <w:r>
+              <w:rPr>
+                <w:lang w:val="hr-HR"/>
+              </w:rPr>
+              <w:t xml:space="preserve"> 200 + </w:t>
+            </w:r>
+            <w:proofErr w:type="spellStart"/>
+            <w:r>
+              <w:rPr>
+                <w:lang w:val="hr-HR"/>
+              </w:rPr>
+              <w:t>array</w:t>
+            </w:r>
+            <w:proofErr w:type="spellEnd"/>
+          </w:p>
+        </w:tc>
+        <w:tc>
+          <w:tcPr>
+            <w:tcW w:w="0" w:type="auto"/>
+            <w:hideMark/>
+          </w:tcPr>
+          <w:p>
+            <w:pPr>
+              <w:cnfStyle w:val="000000000000" w:firstRow="0" w:lastRow="0" w:firstColumn="0" w:lastColumn="0" w:oddVBand="0" w:evenVBand="0" w:oddHBand="0" w:evenHBand="0" w:firstRowFirstColumn="0" w:firstRowLastColumn="0" w:lastRowFirstColumn="0" w:lastRowLastColumn="0"/>
+              <w:rPr>
+                <w:lang w:val="hr-HR"/>
+              </w:rPr>
+            </w:pPr>
+            <w:r>
+              <w:rPr>
+                <w:lang w:val="hr-HR"/>
+              </w:rPr>
+              <w:t xml:space="preserve">Date </w:t>
+            </w:r>
+            <w:proofErr w:type="spellStart"/>
+            <w:r>
+              <w:rPr>
+                <w:lang w:val="hr-HR"/>
+              </w:rPr>
+              <w:t>provided</w:t>
+            </w:r>
+            <w:proofErr w:type="spellEnd"/>
+            <w:r>
+              <w:rPr>
+                <w:lang w:val="hr-HR"/>
+              </w:rPr>
+              <w:t xml:space="preserve">, </w:t>
+            </w:r>
+            <w:proofErr w:type="spellStart"/>
+            <w:r>
+              <w:rPr>
+                <w:lang w:val="hr-HR"/>
+              </w:rPr>
+              <w:t>country</w:t>
+            </w:r>
+            <w:proofErr w:type="spellEnd"/>
+            <w:r>
+              <w:rPr>
+                <w:lang w:val="hr-HR"/>
+              </w:rPr>
+              <w:t xml:space="preserve"> </w:t>
+            </w:r>
+            <w:proofErr w:type="spellStart"/>
+            <w:r>
+              <w:rPr>
+                <w:lang w:val="hr-HR"/>
+              </w:rPr>
+              <w:t>omitted</w:t>
+            </w:r>
+            <w:proofErr w:type="spellEnd"/>
+            <w:r>
+              <w:rPr>
+                <w:lang w:val="hr-HR"/>
+              </w:rPr>
+              <w:t xml:space="preserve"> → </w:t>
+            </w:r>
+            <w:proofErr w:type="spellStart"/>
+            <w:r>
+              <w:rPr>
+                <w:lang w:val="hr-HR"/>
+              </w:rPr>
+              <w:t>local</w:t>
+            </w:r>
+            <w:proofErr w:type="spellEnd"/>
+            <w:r>
+              <w:rPr>
+                <w:lang w:val="hr-HR"/>
+              </w:rPr>
+              <w:t xml:space="preserve"> + global</w:t>
+            </w:r>
+          </w:p>
+        </w:tc>
+      </w:tr>
+      <w:tr>
+        <w:trPr>
+          <w:cnfStyle w:val="000000100000" w:firstRow="0" w:lastRow="0" w:firstColumn="0" w:lastColumn="0" w:oddVBand="0" w:evenVBand="0" w:oddHBand="1" w:evenHBand="0" w:firstRowFirstColumn="0" w:firstRowLastColumn="0" w:lastRowFirstColumn="0" w:lastRowLastColumn="0"/>
+        </w:trPr>
+        <w:tc>
+          <w:tcPr>
+            <w:cnfStyle w:val="001000000000" w:firstRow="0" w:lastRow="0" w:firstColumn="1" w:lastColumn="0" w:oddVBand="0" w:evenVBand="0" w:oddHBand="0" w:evenHBand="0" w:firstRowFirstColumn="0" w:firstRowLastColumn="0" w:lastRowFirstColumn="0" w:lastRowLastColumn="0"/>
+            <w:tcW w:w="0" w:type="auto"/>
+            <w:hideMark/>
+          </w:tcPr>
+          <w:p>
+            <w:pPr>
+              <w:rPr>
+                <w:lang w:val="hr-HR"/>
+              </w:rPr>
+            </w:pPr>
+            <w:proofErr w:type="spellStart"/>
+            <w:r>
+              <w:rPr>
+                <w:lang w:val="hr-HR"/>
+              </w:rPr>
+              <w:t>globalOnly</w:t>
+            </w:r>
+            <w:proofErr w:type="spellEnd"/>
+          </w:p>
+        </w:tc>
+        <w:tc>
+          <w:tcPr>
+            <w:tcW w:w="0" w:type="auto"/>
+            <w:hideMark/>
+          </w:tcPr>
+          <w:p>
+            <w:pPr>
+              <w:cnfStyle w:val="000000100000" w:firstRow="0" w:lastRow="0" w:firstColumn="0" w:lastColumn="0" w:oddVBand="0" w:evenVBand="0" w:oddHBand="1" w:evenHBand="0" w:firstRowFirstColumn="0" w:firstRowLastColumn="0" w:lastRowFirstColumn="0" w:lastRowLastColumn="0"/>
+              <w:rPr>
+                <w:lang w:val="hr-HR"/>
+              </w:rPr>
+            </w:pPr>
+            <w:r>
+              <w:rPr>
+                <w:lang w:val="hr-HR"/>
+              </w:rPr>
+              <w:t>date=2020-05-29&amp;country=</w:t>
+            </w:r>
+          </w:p>
+        </w:tc>
+        <w:tc>
+          <w:tcPr>
+            <w:tcW w:w="0" w:type="auto"/>
+            <w:hideMark/>
+          </w:tcPr>
+          <w:p>
+            <w:pPr>
+              <w:cnfStyle w:val="000000100000" w:firstRow="0" w:lastRow="0" w:firstColumn="0" w:lastColumn="0" w:oddVBand="0" w:evenVBand="0" w:oddHBand="1" w:evenHBand="0" w:firstRowFirstColumn="0" w:firstRowLastColumn="0" w:lastRowFirstColumn="0" w:lastRowLastColumn="0"/>
+              <w:rPr>
+                <w:lang w:val="hr-HR"/>
+              </w:rPr>
+            </w:pPr>
+            <w:r>
+              <w:rPr>
+                <w:rFonts w:ascii="Segoe UI Emoji" w:hAnsi="Segoe UI Emoji" w:cs="Segoe UI Emoji"/>
+                <w:lang w:val="hr-HR"/>
+              </w:rPr>
+              <w:t>✅</w:t>
+            </w:r>
+            <w:r>
+              <w:rPr>
+                <w:lang w:val="hr-HR"/>
+              </w:rPr>
+              <w:t xml:space="preserve"> 200 + </w:t>
+            </w:r>
+            <w:proofErr w:type="spellStart"/>
+            <w:r>
+              <w:rPr>
+                <w:lang w:val="hr-HR"/>
+              </w:rPr>
+              <w:t>array</w:t>
+            </w:r>
+            <w:proofErr w:type="spellEnd"/>
+          </w:p>
+        </w:tc>
+        <w:tc>
+          <w:tcPr>
+            <w:tcW w:w="0" w:type="auto"/>
+            <w:hideMark/>
+          </w:tcPr>
+          <w:p>
+            <w:pPr>
+              <w:cnfStyle w:val="000000100000" w:firstRow="0" w:lastRow="0" w:firstColumn="0" w:lastColumn="0" w:oddVBand="0" w:evenVBand="0" w:oddHBand="1" w:evenHBand="0" w:firstRowFirstColumn="0" w:firstRowLastColumn="0" w:lastRowFirstColumn="0" w:lastRowLastColumn="0"/>
+              <w:rPr>
+                <w:lang w:val="hr-HR"/>
+              </w:rPr>
+            </w:pPr>
+            <w:proofErr w:type="spellStart"/>
+            <w:r>
+              <w:rPr>
+                <w:lang w:val="hr-HR"/>
+              </w:rPr>
+              <w:t>Empty</w:t>
+            </w:r>
+            <w:proofErr w:type="spellEnd"/>
+            <w:r>
+              <w:rPr>
+                <w:lang w:val="hr-HR"/>
+              </w:rPr>
+              <w:t xml:space="preserve"> </w:t>
+            </w:r>
+            <w:proofErr w:type="spellStart"/>
+            <w:r>
+              <w:rPr>
+                <w:lang w:val="hr-HR"/>
+              </w:rPr>
+              <w:t>country</w:t>
+            </w:r>
+            <w:proofErr w:type="spellEnd"/>
+            <w:r>
+              <w:rPr>
+                <w:lang w:val="hr-HR"/>
+              </w:rPr>
+              <w:t xml:space="preserve"> → </w:t>
+            </w:r>
+            <w:proofErr w:type="spellStart"/>
+            <w:r>
+              <w:rPr>
+                <w:lang w:val="hr-HR"/>
+              </w:rPr>
+              <w:t>only</w:t>
+            </w:r>
+            <w:proofErr w:type="spellEnd"/>
+            <w:r>
+              <w:rPr>
+                <w:lang w:val="hr-HR"/>
+              </w:rPr>
+              <w:t xml:space="preserve"> global web </w:t>
+            </w:r>
+            <w:proofErr w:type="spellStart"/>
+            <w:r>
+              <w:rPr>
+                <w:lang w:val="hr-HR"/>
+              </w:rPr>
+              <w:t>channels</w:t>
+            </w:r>
+            <w:proofErr w:type="spellEnd"/>
+          </w:p>
+        </w:tc>
+      </w:tr>
+      <w:tr>
+        <w:tc>
+          <w:tcPr>
+            <w:cnfStyle w:val="001000000000" w:firstRow="0" w:lastRow="0" w:firstColumn="1" w:lastColumn="0" w:oddVBand="0" w:evenVBand="0" w:oddHBand="0" w:evenHBand="0" w:firstRowFirstColumn="0" w:firstRowLastColumn="0" w:lastRowFirstColumn="0" w:lastRowLastColumn="0"/>
+            <w:tcW w:w="0" w:type="auto"/>
+            <w:hideMark/>
+          </w:tcPr>
+          <w:p>
+            <w:pPr>
+              <w:rPr>
+                <w:lang w:val="hr-HR"/>
+              </w:rPr>
+            </w:pPr>
+            <w:proofErr w:type="spellStart"/>
+            <w:r>
+              <w:rPr>
+                <w:lang w:val="hr-HR"/>
+              </w:rPr>
+              <w:t>localUSOnly</w:t>
+            </w:r>
+            <w:proofErr w:type="spellEnd"/>
+          </w:p>
+        </w:tc>
+        <w:tc>
+          <w:tcPr>
+            <w:tcW w:w="0" w:type="auto"/>
+            <w:hideMark/>
+          </w:tcPr>
+          <w:p>
+            <w:pPr>
+              <w:cnfStyle w:val="000000000000" w:firstRow="0" w:lastRow="0" w:firstColumn="0" w:lastColumn="0" w:oddVBand="0" w:evenVBand="0" w:oddHBand="0" w:evenHBand="0" w:firstRowFirstColumn="0" w:firstRowLastColumn="0" w:lastRowFirstColumn="0" w:lastRowLastColumn="0"/>
+              <w:rPr>
+                <w:lang w:val="hr-HR"/>
+              </w:rPr>
+            </w:pPr>
+            <w:r>
+              <w:rPr>
+                <w:lang w:val="hr-HR"/>
+              </w:rPr>
+              <w:t>date=2020-05-29&amp;country=US</w:t>
+            </w:r>
+          </w:p>
+        </w:tc>
+        <w:tc>
+          <w:tcPr>
+            <w:tcW w:w="0" w:type="auto"/>
+            <w:hideMark/>
+          </w:tcPr>
+          <w:p>
+            <w:pPr>
+              <w:cnfStyle w:val="000000000000" w:firstRow="0" w:lastRow="0" w:firstColumn="0" w:lastColumn="0" w:oddVBand="0" w:evenVBand="0" w:oddHBand="0" w:evenHBand="0" w:firstRowFirstColumn="0" w:firstRowLastColumn="0" w:lastRowFirstColumn="0" w:lastRowLastColumn="0"/>
+              <w:rPr>
+                <w:lang w:val="hr-HR"/>
+              </w:rPr>
+            </w:pPr>
+            <w:r>
+              <w:rPr>
+                <w:rFonts w:ascii="Segoe UI Emoji" w:hAnsi="Segoe UI Emoji" w:cs="Segoe UI Emoji"/>
+                <w:lang w:val="hr-HR"/>
+              </w:rPr>
+              <w:t>✅</w:t>
+            </w:r>
+            <w:r>
+              <w:rPr>
+                <w:lang w:val="hr-HR"/>
+              </w:rPr>
+              <w:t xml:space="preserve"> 200 + </w:t>
+            </w:r>
+            <w:proofErr w:type="spellStart"/>
+            <w:r>
+              <w:rPr>
+                <w:lang w:val="hr-HR"/>
+              </w:rPr>
+              <w:t>array</w:t>
+            </w:r>
+            <w:proofErr w:type="spellEnd"/>
+          </w:p>
+        </w:tc>
+        <w:tc>
+          <w:tcPr>
+            <w:tcW w:w="0" w:type="auto"/>
+            <w:hideMark/>
+          </w:tcPr>
+          <w:p>
+            <w:pPr>
+              <w:cnfStyle w:val="000000000000" w:firstRow="0" w:lastRow="0" w:firstColumn="0" w:lastColumn="0" w:oddVBand="0" w:evenVBand="0" w:oddHBand="0" w:evenHBand="0" w:firstRowFirstColumn="0" w:firstRowLastColumn="0" w:lastRowFirstColumn="0" w:lastRowLastColumn="0"/>
+              <w:rPr>
+                <w:lang w:val="hr-HR"/>
+              </w:rPr>
+            </w:pPr>
+            <w:proofErr w:type="spellStart"/>
+            <w:r>
+              <w:rPr>
+                <w:lang w:val="hr-HR"/>
+              </w:rPr>
+              <w:t>Only</w:t>
+            </w:r>
+            <w:proofErr w:type="spellEnd"/>
+            <w:r>
+              <w:rPr>
+                <w:lang w:val="hr-HR"/>
+              </w:rPr>
+              <w:t xml:space="preserve"> US-</w:t>
+            </w:r>
+            <w:proofErr w:type="spellStart"/>
+            <w:r>
+              <w:rPr>
+                <w:lang w:val="hr-HR"/>
+              </w:rPr>
+              <w:t>local</w:t>
+            </w:r>
+            <w:proofErr w:type="spellEnd"/>
+            <w:r>
+              <w:rPr>
+                <w:lang w:val="hr-HR"/>
+              </w:rPr>
+              <w:t xml:space="preserve"> web </w:t>
+            </w:r>
+            <w:proofErr w:type="spellStart"/>
+            <w:r>
+              <w:rPr>
+                <w:lang w:val="hr-HR"/>
+              </w:rPr>
+              <w:t>channels</w:t>
+            </w:r>
+            <w:proofErr w:type="spellEnd"/>
+          </w:p>
+        </w:tc>
+      </w:tr>
+      <w:tr>
+        <w:trPr>
+          <w:cnfStyle w:val="000000100000" w:firstRow="0" w:lastRow="0" w:firstColumn="0" w:lastColumn="0" w:oddVBand="0" w:evenVBand="0" w:oddHBand="1" w:evenHBand="0" w:firstRowFirstColumn="0" w:firstRowLastColumn="0" w:lastRowFirstColumn="0" w:lastRowLastColumn="0"/>
+        </w:trPr>
+        <w:tc>
+          <w:tcPr>
+            <w:cnfStyle w:val="001000000000" w:firstRow="0" w:lastRow="0" w:firstColumn="1" w:lastColumn="0" w:oddVBand="0" w:evenVBand="0" w:oddHBand="0" w:evenHBand="0" w:firstRowFirstColumn="0" w:firstRowLastColumn="0" w:lastRowFirstColumn="0" w:lastRowLastColumn="0"/>
+            <w:tcW w:w="0" w:type="auto"/>
+            <w:hideMark/>
+          </w:tcPr>
+          <w:p>
+            <w:pPr>
+              <w:rPr>
+                <w:lang w:val="hr-HR"/>
+              </w:rPr>
+            </w:pPr>
+            <w:proofErr w:type="spellStart"/>
+            <w:r>
+              <w:rPr>
+                <w:lang w:val="hr-HR"/>
+              </w:rPr>
+              <w:t>localGBOnly</w:t>
+            </w:r>
+            <w:proofErr w:type="spellEnd"/>
+          </w:p>
+        </w:tc>
+        <w:tc>
+          <w:tcPr>
+            <w:tcW w:w="0" w:type="auto"/>
+            <w:hideMark/>
+          </w:tcPr>
+          <w:p>
+            <w:pPr>
+              <w:cnfStyle w:val="000000100000" w:firstRow="0" w:lastRow="0" w:firstColumn="0" w:lastColumn="0" w:oddVBand="0" w:evenVBand="0" w:oddHBand="1" w:evenHBand="0" w:firstRowFirstColumn="0" w:firstRowLastColumn="0" w:lastRowFirstColumn="0" w:lastRowLastColumn="0"/>
+              <w:rPr>
+                <w:lang w:val="hr-HR"/>
+              </w:rPr>
+            </w:pPr>
+            <w:r>
+              <w:rPr>
+                <w:lang w:val="hr-HR"/>
+              </w:rPr>
+              <w:t>date=2020-05-29&amp;country=GB</w:t>
+            </w:r>
+          </w:p>
+        </w:tc>
+        <w:tc>
+          <w:tcPr>
+            <w:tcW w:w="0" w:type="auto"/>
+            <w:hideMark/>
+          </w:tcPr>
+          <w:p>
+            <w:pPr>
+              <w:cnfStyle w:val="000000100000" w:firstRow="0" w:lastRow="0" w:firstColumn="0" w:lastColumn="0" w:oddVBand="0" w:evenVBand="0" w:oddHBand="1" w:evenHBand="0" w:firstRowFirstColumn="0" w:firstRowLastColumn="0" w:lastRowFirstColumn="0" w:lastRowLastColumn="0"/>
+              <w:rPr>
+                <w:lang w:val="hr-HR"/>
+              </w:rPr>
+            </w:pPr>
+            <w:r>
+              <w:rPr>
+                <w:rFonts w:ascii="Segoe UI Emoji" w:hAnsi="Segoe UI Emoji" w:cs="Segoe UI Emoji"/>
+                <w:lang w:val="hr-HR"/>
+              </w:rPr>
+              <w:t>✅</w:t>
+            </w:r>
+            <w:r>
+              <w:rPr>
+                <w:lang w:val="hr-HR"/>
+              </w:rPr>
+              <w:t xml:space="preserve"> 200 + </w:t>
+            </w:r>
+            <w:proofErr w:type="spellStart"/>
+            <w:r>
+              <w:rPr>
+                <w:lang w:val="hr-HR"/>
+              </w:rPr>
+              <w:t>array</w:t>
+            </w:r>
+            <w:proofErr w:type="spellEnd"/>
+          </w:p>
+        </w:tc>
+        <w:tc>
+          <w:tcPr>
+            <w:tcW w:w="0" w:type="auto"/>
+            <w:hideMark/>
+          </w:tcPr>
+          <w:p>
+            <w:pPr>
+              <w:cnfStyle w:val="000000100000" w:firstRow="0" w:lastRow="0" w:firstColumn="0" w:lastColumn="0" w:oddVBand="0" w:evenVBand="0" w:oddHBand="1" w:evenHBand="0" w:firstRowFirstColumn="0" w:firstRowLastColumn="0" w:lastRowFirstColumn="0" w:lastRowLastColumn="0"/>
+              <w:rPr>
+                <w:lang w:val="hr-HR"/>
+              </w:rPr>
+            </w:pPr>
+            <w:proofErr w:type="spellStart"/>
+            <w:r>
+              <w:rPr>
+                <w:lang w:val="hr-HR"/>
+              </w:rPr>
+              <w:t>Only</w:t>
+            </w:r>
+            <w:proofErr w:type="spellEnd"/>
+            <w:r>
+              <w:rPr>
+                <w:lang w:val="hr-HR"/>
+              </w:rPr>
+              <w:t xml:space="preserve"> GB-</w:t>
+            </w:r>
+            <w:proofErr w:type="spellStart"/>
+            <w:r>
+              <w:rPr>
+                <w:lang w:val="hr-HR"/>
+              </w:rPr>
+              <w:t>local</w:t>
+            </w:r>
+            <w:proofErr w:type="spellEnd"/>
+            <w:r>
+              <w:rPr>
+                <w:lang w:val="hr-HR"/>
+              </w:rPr>
+              <w:t xml:space="preserve"> web </w:t>
+            </w:r>
+            <w:proofErr w:type="spellStart"/>
+            <w:r>
+              <w:rPr>
+                <w:lang w:val="hr-HR"/>
+              </w:rPr>
+              <w:t>channels</w:t>
+            </w:r>
+            <w:proofErr w:type="spellEnd"/>
+          </w:p>
+        </w:tc>
+      </w:tr>
+      <w:tr>
+        <w:tc>
+          <w:tcPr>
+            <w:cnfStyle w:val="001000000000" w:firstRow="0" w:lastRow="0" w:firstColumn="1" w:lastColumn="0" w:oddVBand="0" w:evenVBand="0" w:oddHBand="0" w:evenHBand="0" w:firstRowFirstColumn="0" w:firstRowLastColumn="0" w:lastRowFirstColumn="0" w:lastRowLastColumn="0"/>
+            <w:tcW w:w="0" w:type="auto"/>
+            <w:hideMark/>
+          </w:tcPr>
+          <w:p>
+            <w:pPr>
+              <w:rPr>
+                <w:lang w:val="hr-HR"/>
+              </w:rPr>
+            </w:pPr>
+            <w:proofErr w:type="spellStart"/>
+            <w:r>
+              <w:rPr>
+                <w:lang w:val="hr-HR"/>
+              </w:rPr>
+              <w:t>invalidCountry</w:t>
+            </w:r>
+            <w:proofErr w:type="spellEnd"/>
+          </w:p>
+        </w:tc>
+        <w:tc>
+          <w:tcPr>
+            <w:tcW w:w="0" w:type="auto"/>
+            <w:hideMark/>
+          </w:tcPr>
+          <w:p>
+            <w:pPr>
+              <w:cnfStyle w:val="000000000000" w:firstRow="0" w:lastRow="0" w:firstColumn="0" w:lastColumn="0" w:oddVBand="0" w:evenVBand="0" w:oddHBand="0" w:evenHBand="0" w:firstRowFirstColumn="0" w:firstRowLastColumn="0" w:lastRowFirstColumn="0" w:lastRowLastColumn="0"/>
+              <w:rPr>
+                <w:lang w:val="hr-HR"/>
+              </w:rPr>
+            </w:pPr>
+            <w:r>
+              <w:rPr>
+                <w:lang w:val="hr-HR"/>
+              </w:rPr>
+              <w:t>date=2020-05-29&amp;country=UK</w:t>
+            </w:r>
+          </w:p>
+        </w:tc>
+        <w:tc>
+          <w:tcPr>
+            <w:tcW w:w="0" w:type="auto"/>
+            <w:hideMark/>
+          </w:tcPr>
+          <w:p>
+            <w:pPr>
+              <w:cnfStyle w:val="000000000000" w:firstRow="0" w:lastRow="0" w:firstColumn="0" w:lastColumn="0" w:oddVBand="0" w:evenVBand="0" w:oddHBand="0" w:evenHBand="0" w:firstRowFirstColumn="0" w:firstRowLastColumn="0" w:lastRowFirstColumn="0" w:lastRowLastColumn="0"/>
+              <w:rPr>
+                <w:lang w:val="hr-HR"/>
+              </w:rPr>
+            </w:pPr>
+            <w:r>
+              <w:rPr>
+                <w:rFonts w:ascii="Segoe UI Emoji" w:hAnsi="Segoe UI Emoji" w:cs="Segoe UI Emoji"/>
+                <w:lang w:val="hr-HR"/>
+              </w:rPr>
+              <w:t>⚠️</w:t>
+            </w:r>
+            <w:r>
+              <w:rPr>
+                <w:lang w:val="hr-HR"/>
+              </w:rPr>
+              <w:t xml:space="preserve"> 422</w:t>
+            </w:r>
+          </w:p>
+        </w:tc>
+        <w:tc>
+          <w:tcPr>
+            <w:tcW w:w="0" w:type="auto"/>
+            <w:hideMark/>
+          </w:tcPr>
+          <w:p>
+            <w:pPr>
+              <w:cnfStyle w:val="000000000000" w:firstRow="0" w:lastRow="0" w:firstColumn="0" w:lastColumn="0" w:oddVBand="0" w:evenVBand="0" w:oddHBand="0" w:evenHBand="0" w:firstRowFirstColumn="0" w:firstRowLastColumn="0" w:lastRowFirstColumn="0" w:lastRowLastColumn="0"/>
+              <w:rPr>
+                <w:lang w:val="hr-HR"/>
+              </w:rPr>
+            </w:pPr>
+            <w:proofErr w:type="spellStart"/>
+            <w:r>
+              <w:rPr>
+                <w:lang w:val="hr-HR"/>
+              </w:rPr>
+              <w:t>Semantically</w:t>
+            </w:r>
+            <w:proofErr w:type="spellEnd"/>
+            <w:r>
+              <w:rPr>
+                <w:lang w:val="hr-HR"/>
+              </w:rPr>
+              <w:t xml:space="preserve"> invalid ISO </w:t>
+            </w:r>
+            <w:proofErr w:type="spellStart"/>
+            <w:r>
+              <w:rPr>
+                <w:lang w:val="hr-HR"/>
+              </w:rPr>
+              <w:t>country</w:t>
+            </w:r>
+            <w:proofErr w:type="spellEnd"/>
+            <w:r>
+              <w:rPr>
+                <w:lang w:val="hr-HR"/>
+              </w:rPr>
+              <w:t xml:space="preserve"> </w:t>
+            </w:r>
+            <w:proofErr w:type="spellStart"/>
+            <w:r>
+              <w:rPr>
+                <w:lang w:val="hr-HR"/>
+              </w:rPr>
+              <w:t>code</w:t>
+            </w:r>
+            <w:proofErr w:type="spellEnd"/>
+          </w:p>
+        </w:tc>
+      </w:tr>
+      <w:tr>
+        <w:trPr>
+          <w:cnfStyle w:val="000000100000" w:firstRow="0" w:lastRow="0" w:firstColumn="0" w:lastColumn="0" w:oddVBand="0" w:evenVBand="0" w:oddHBand="1" w:evenHBand="0" w:firstRowFirstColumn="0" w:firstRowLastColumn="0" w:lastRowFirstColumn="0" w:lastRowLastColumn="0"/>
+        </w:trPr>
+        <w:tc>
+          <w:tcPr>
+            <w:cnfStyle w:val="001000000000" w:firstRow="0" w:lastRow="0" w:firstColumn="1" w:lastColumn="0" w:oddVBand="0" w:evenVBand="0" w:oddHBand="0" w:evenHBand="0" w:firstRowFirstColumn="0" w:firstRowLastColumn="0" w:lastRowFirstColumn="0" w:lastRowLastColumn="0"/>
+            <w:tcW w:w="0" w:type="auto"/>
+            <w:hideMark/>
+          </w:tcPr>
+          <w:p>
+            <w:pPr>
+              <w:rPr>
+                <w:lang w:val="hr-HR"/>
+              </w:rPr>
+            </w:pPr>
+            <w:proofErr w:type="spellStart"/>
+            <w:r>
+              <w:rPr>
+                <w:lang w:val="hr-HR"/>
+              </w:rPr>
+              <w:t>invalidDateFormat</w:t>
+            </w:r>
+            <w:proofErr w:type="spellEnd"/>
+          </w:p>
+        </w:tc>
+        <w:tc>
+          <w:tcPr>
+            <w:tcW w:w="0" w:type="auto"/>
+            <w:hideMark/>
+          </w:tcPr>
+          <w:p>
+            <w:pPr>
+              <w:cnfStyle w:val="000000100000" w:firstRow="0" w:lastRow="0" w:firstColumn="0" w:lastColumn="0" w:oddVBand="0" w:evenVBand="0" w:oddHBand="1" w:evenHBand="0" w:firstRowFirstColumn="0" w:firstRowLastColumn="0" w:lastRowFirstColumn="0" w:lastRowLastColumn="0"/>
+              <w:rPr>
+                <w:lang w:val="hr-HR"/>
+              </w:rPr>
+            </w:pPr>
+            <w:r>
+              <w:rPr>
+                <w:lang w:val="hr-HR"/>
+              </w:rPr>
+              <w:t>date=29-05-2020</w:t>
+            </w:r>
+          </w:p>
+        </w:tc>
+        <w:tc>
+          <w:tcPr>
+            <w:tcW w:w="0" w:type="auto"/>
+            <w:hideMark/>
+          </w:tcPr>
+          <w:p>
+            <w:pPr>
+              <w:cnfStyle w:val="000000100000" w:firstRow="0" w:lastRow="0" w:firstColumn="0" w:lastColumn="0" w:oddVBand="0" w:evenVBand="0" w:oddHBand="1" w:evenHBand="0" w:firstRowFirstColumn="0" w:firstRowLastColumn="0" w:lastRowFirstColumn="0" w:lastRowLastColumn="0"/>
+              <w:rPr>
+                <w:lang w:val="hr-HR"/>
+              </w:rPr>
+            </w:pPr>
+            <w:r>
+              <w:rPr>
+                <w:rFonts w:ascii="Segoe UI Emoji" w:hAnsi="Segoe UI Emoji" w:cs="Segoe UI Emoji"/>
+                <w:lang w:val="hr-HR"/>
+              </w:rPr>
+              <w:t>⚠️</w:t>
+            </w:r>
+            <w:r>
+              <w:rPr>
+                <w:lang w:val="hr-HR"/>
+              </w:rPr>
+              <w:t xml:space="preserve"> 422</w:t>
+            </w:r>
+          </w:p>
+        </w:tc>
+        <w:tc>
+          <w:tcPr>
+            <w:tcW w:w="0" w:type="auto"/>
+            <w:hideMark/>
+          </w:tcPr>
+          <w:p>
+            <w:pPr>
+              <w:cnfStyle w:val="000000100000" w:firstRow="0" w:lastRow="0" w:firstColumn="0" w:lastColumn="0" w:oddVBand="0" w:evenVBand="0" w:oddHBand="1" w:evenHBand="0" w:firstRowFirstColumn="0" w:firstRowLastColumn="0" w:lastRowFirstColumn="0" w:lastRowLastColumn="0"/>
+              <w:rPr>
+                <w:lang w:val="hr-HR"/>
+              </w:rPr>
+            </w:pPr>
+            <w:r>
+              <w:rPr>
+                <w:lang w:val="hr-HR"/>
+              </w:rPr>
+              <w:t xml:space="preserve">Date </w:t>
+            </w:r>
+            <w:proofErr w:type="spellStart"/>
+            <w:r>
+              <w:rPr>
+                <w:lang w:val="hr-HR"/>
+              </w:rPr>
+              <w:t>not</w:t>
+            </w:r>
+            <w:proofErr w:type="spellEnd"/>
+            <w:r>
+              <w:rPr>
+                <w:lang w:val="hr-HR"/>
+              </w:rPr>
+              <w:t xml:space="preserve"> ISO-8601</w:t>
+            </w:r>
+          </w:p>
+        </w:tc>
+      </w:tr>
+      <w:tr>
+        <w:tc>
+          <w:tcPr>
+            <w:cnfStyle w:val="001000000000" w:firstRow="0" w:lastRow="0" w:firstColumn="1" w:lastColumn="0" w:oddVBand="0" w:evenVBand="0" w:oddHBand="0" w:evenHBand="0" w:firstRowFirstColumn="0" w:firstRowLastColumn="0" w:lastRowFirstColumn="0" w:lastRowLastColumn="0"/>
+            <w:tcW w:w="0" w:type="auto"/>
+            <w:hideMark/>
+          </w:tcPr>
+          <w:p>
+            <w:pPr>
+              <w:rPr>
+                <w:lang w:val="hr-HR"/>
+              </w:rPr>
+            </w:pPr>
+            <w:proofErr w:type="spellStart"/>
+            <w:r>
+              <w:rPr>
+                <w:lang w:val="hr-HR"/>
+              </w:rPr>
+              <w:t>futureDate</w:t>
+            </w:r>
+            <w:proofErr w:type="spellEnd"/>
+          </w:p>
+        </w:tc>
+        <w:tc>
+          <w:tcPr>
+            <w:tcW w:w="0" w:type="auto"/>
+            <w:hideMark/>
+          </w:tcPr>
+          <w:p>
+            <w:pPr>
+              <w:cnfStyle w:val="000000000000" w:firstRow="0" w:lastRow="0" w:firstColumn="0" w:lastColumn="0" w:oddVBand="0" w:evenVBand="0" w:oddHBand="0" w:evenHBand="0" w:firstRowFirstColumn="0" w:firstRowLastColumn="0" w:lastRowFirstColumn="0" w:lastRowLastColumn="0"/>
+              <w:rPr>
+                <w:lang w:val="hr-HR"/>
+              </w:rPr>
+            </w:pPr>
+            <w:r>
+              <w:rPr>
+                <w:lang w:val="hr-HR"/>
+              </w:rPr>
+              <w:t>date=2100-01-01</w:t>
+            </w:r>
+          </w:p>
+        </w:tc>
+        <w:tc>
+          <w:tcPr>
+            <w:tcW w:w="0" w:type="auto"/>
+            <w:hideMark/>
+          </w:tcPr>
+          <w:p>
+            <w:pPr>
+              <w:cnfStyle w:val="000000000000" w:firstRow="0" w:lastRow="0" w:firstColumn="0" w:lastColumn="0" w:oddVBand="0" w:evenVBand="0" w:oddHBand="0" w:evenHBand="0" w:firstRowFirstColumn="0" w:firstRowLastColumn="0" w:lastRowFirstColumn="0" w:lastRowLastColumn="0"/>
+              <w:rPr>
+                <w:lang w:val="hr-HR"/>
+              </w:rPr>
+            </w:pPr>
+            <w:r>
+              <w:rPr>
+                <w:rFonts w:ascii="Segoe UI Emoji" w:hAnsi="Segoe UI Emoji" w:cs="Segoe UI Emoji"/>
+                <w:lang w:val="hr-HR"/>
+              </w:rPr>
+              <w:t>✅</w:t>
+            </w:r>
+            <w:r>
+              <w:rPr>
+                <w:lang w:val="hr-HR"/>
+              </w:rPr>
+              <w:t xml:space="preserve"> 200 + </w:t>
+            </w:r>
+            <w:proofErr w:type="spellStart"/>
+            <w:r>
+              <w:rPr>
+                <w:lang w:val="hr-HR"/>
+              </w:rPr>
+              <w:t>empty</w:t>
+            </w:r>
+            <w:proofErr w:type="spellEnd"/>
+            <w:r>
+              <w:rPr>
+                <w:lang w:val="hr-HR"/>
+              </w:rPr>
+              <w:t xml:space="preserve"> </w:t>
+            </w:r>
+            <w:proofErr w:type="spellStart"/>
+            <w:r>
+              <w:rPr>
+                <w:lang w:val="hr-HR"/>
+              </w:rPr>
+              <w:t>array</w:t>
+            </w:r>
+            <w:proofErr w:type="spellEnd"/>
+          </w:p>
+        </w:tc>
+        <w:tc>
+          <w:tcPr>
+            <w:tcW w:w="0" w:type="auto"/>
+            <w:hideMark/>
+          </w:tcPr>
+          <w:p>
+            <w:pPr>
+              <w:cnfStyle w:val="000000000000" w:firstRow="0" w:lastRow="0" w:firstColumn="0" w:lastColumn="0" w:oddVBand="0" w:evenVBand="0" w:oddHBand="0" w:evenHBand="0" w:firstRowFirstColumn="0" w:firstRowLastColumn="0" w:lastRowFirstColumn="0" w:lastRowLastColumn="0"/>
+              <w:rPr>
+                <w:lang w:val="hr-HR"/>
+              </w:rPr>
+            </w:pPr>
+            <w:proofErr w:type="spellStart"/>
+            <w:r>
+              <w:rPr>
+                <w:lang w:val="hr-HR"/>
+              </w:rPr>
+              <w:t>Valid</w:t>
+            </w:r>
+            <w:proofErr w:type="spellEnd"/>
+            <w:r>
+              <w:rPr>
+                <w:lang w:val="hr-HR"/>
+              </w:rPr>
+              <w:t xml:space="preserve"> </w:t>
+            </w:r>
+            <w:proofErr w:type="spellStart"/>
+            <w:r>
+              <w:rPr>
+                <w:lang w:val="hr-HR"/>
+              </w:rPr>
+              <w:t>request</w:t>
+            </w:r>
+            <w:proofErr w:type="spellEnd"/>
+            <w:r>
+              <w:rPr>
+                <w:lang w:val="hr-HR"/>
+              </w:rPr>
+              <w:t xml:space="preserve">, no </w:t>
+            </w:r>
+            <w:proofErr w:type="spellStart"/>
+            <w:r>
+              <w:rPr>
+                <w:lang w:val="hr-HR"/>
+              </w:rPr>
+              <w:t>scheduled</w:t>
+            </w:r>
+            <w:proofErr w:type="spellEnd"/>
+            <w:r>
+              <w:rPr>
+                <w:lang w:val="hr-HR"/>
+              </w:rPr>
+              <w:t xml:space="preserve"> </w:t>
+            </w:r>
+            <w:proofErr w:type="spellStart"/>
+            <w:r>
+              <w:rPr>
+                <w:lang w:val="hr-HR"/>
+              </w:rPr>
+              <w:t>episodes</w:t>
+            </w:r>
+            <w:proofErr w:type="spellEnd"/>
+          </w:p>
+        </w:tc>
+      </w:tr>
+      <w:tr>
+        <w:trPr>
+          <w:cnfStyle w:val="000000100000" w:firstRow="0" w:lastRow="0" w:firstColumn="0" w:lastColumn="0" w:oddVBand="0" w:evenVBand="0" w:oddHBand="1" w:evenHBand="0" w:firstRowFirstColumn="0" w:firstRowLastColumn="0" w:lastRowFirstColumn="0" w:lastRowLastColumn="0"/>
+        </w:trPr>
+        <w:tc>
+          <w:tcPr>
+            <w:cnfStyle w:val="001000000000" w:firstRow="0" w:lastRow="0" w:firstColumn="1" w:lastColumn="0" w:oddVBand="0" w:evenVBand="0" w:oddHBand="0" w:evenHBand="0" w:firstRowFirstColumn="0" w:firstRowLastColumn="0" w:lastRowFirstColumn="0" w:lastRowLastColumn="0"/>
+            <w:tcW w:w="0" w:type="auto"/>
+            <w:hideMark/>
+          </w:tcPr>
+          <w:p>
+            <w:pPr>
+              <w:rPr>
+                <w:lang w:val="hr-HR"/>
+              </w:rPr>
+            </w:pPr>
+            <w:proofErr w:type="spellStart"/>
+            <w:r>
+              <w:rPr>
+                <w:lang w:val="hr-HR"/>
+              </w:rPr>
+              <w:t>missingDate</w:t>
+            </w:r>
+            <w:proofErr w:type="spellEnd"/>
+          </w:p>
+        </w:tc>
+        <w:tc>
+          <w:tcPr>
+            <w:tcW w:w="0" w:type="auto"/>
+            <w:hideMark/>
+          </w:tcPr>
+          <w:p>
+            <w:pPr>
+              <w:cnfStyle w:val="000000100000" w:firstRow="0" w:lastRow="0" w:firstColumn="0" w:lastColumn="0" w:oddVBand="0" w:evenVBand="0" w:oddHBand="1" w:evenHBand="0" w:firstRowFirstColumn="0" w:firstRowLastColumn="0" w:lastRowFirstColumn="0" w:lastRowLastColumn="0"/>
+              <w:rPr>
+                <w:lang w:val="hr-HR"/>
+              </w:rPr>
+            </w:pPr>
+            <w:proofErr w:type="spellStart"/>
+            <w:r>
+              <w:rPr>
+                <w:lang w:val="hr-HR"/>
+              </w:rPr>
+              <w:t>country</w:t>
+            </w:r>
+            <w:proofErr w:type="spellEnd"/>
+            <w:r>
+              <w:rPr>
+                <w:lang w:val="hr-HR"/>
+              </w:rPr>
+              <w:t>=US</w:t>
+            </w:r>
+          </w:p>
+        </w:tc>
+        <w:tc>
+          <w:tcPr>
+            <w:tcW w:w="0" w:type="auto"/>
+            <w:hideMark/>
+          </w:tcPr>
+          <w:p>
+            <w:pPr>
+              <w:cnfStyle w:val="000000100000" w:firstRow="0" w:lastRow="0" w:firstColumn="0" w:lastColumn="0" w:oddVBand="0" w:evenVBand="0" w:oddHBand="1" w:evenHBand="0" w:firstRowFirstColumn="0" w:firstRowLastColumn="0" w:lastRowFirstColumn="0" w:lastRowLastColumn="0"/>
+              <w:rPr>
+                <w:lang w:val="hr-HR"/>
+              </w:rPr>
+            </w:pPr>
+            <w:r>
+              <w:rPr>
+                <w:rFonts w:ascii="Segoe UI Emoji" w:hAnsi="Segoe UI Emoji" w:cs="Segoe UI Emoji"/>
+                <w:lang w:val="hr-HR"/>
+              </w:rPr>
+              <w:t>✅</w:t>
+            </w:r>
+            <w:r>
+              <w:rPr>
+                <w:lang w:val="hr-HR"/>
+              </w:rPr>
+              <w:t xml:space="preserve"> 200 + </w:t>
+            </w:r>
+            <w:proofErr w:type="spellStart"/>
+            <w:r>
+              <w:rPr>
+                <w:lang w:val="hr-HR"/>
+              </w:rPr>
+              <w:t>array</w:t>
+            </w:r>
+            <w:proofErr w:type="spellEnd"/>
+          </w:p>
+        </w:tc>
+        <w:tc>
+          <w:tcPr>
+            <w:tcW w:w="0" w:type="auto"/>
+            <w:hideMark/>
+          </w:tcPr>
+          <w:p>
+            <w:pPr>
+              <w:cnfStyle w:val="000000100000" w:firstRow="0" w:lastRow="0" w:firstColumn="0" w:lastColumn="0" w:oddVBand="0" w:evenVBand="0" w:oddHBand="1" w:evenHBand="0" w:firstRowFirstColumn="0" w:firstRowLastColumn="0" w:lastRowFirstColumn="0" w:lastRowLastColumn="0"/>
+              <w:rPr>
+                <w:lang w:val="hr-HR"/>
+              </w:rPr>
+            </w:pPr>
+            <w:r>
+              <w:rPr>
+                <w:lang w:val="hr-HR"/>
+              </w:rPr>
+              <w:t xml:space="preserve">Date </w:t>
+            </w:r>
+            <w:proofErr w:type="spellStart"/>
+            <w:r>
+              <w:rPr>
+                <w:lang w:val="hr-HR"/>
+              </w:rPr>
+              <w:t>defaults</w:t>
+            </w:r>
+            <w:proofErr w:type="spellEnd"/>
+            <w:r>
+              <w:rPr>
+                <w:lang w:val="hr-HR"/>
+              </w:rPr>
+              <w:t xml:space="preserve"> to </w:t>
+            </w:r>
+            <w:proofErr w:type="spellStart"/>
+            <w:r>
+              <w:rPr>
+                <w:lang w:val="hr-HR"/>
+              </w:rPr>
+              <w:t>current</w:t>
+            </w:r>
+            <w:proofErr w:type="spellEnd"/>
+            <w:r>
+              <w:rPr>
+                <w:lang w:val="hr-HR"/>
+              </w:rPr>
+              <w:t xml:space="preserve"> </w:t>
+            </w:r>
+            <w:proofErr w:type="spellStart"/>
+            <w:r>
+              <w:rPr>
+                <w:lang w:val="hr-HR"/>
+              </w:rPr>
+              <w:t>day</w:t>
+            </w:r>
+            <w:proofErr w:type="spellEnd"/>
+          </w:p>
+        </w:tc>
+      </w:tr>
+    </w:tbl>
     <w:p>
       <w:pPr>
         <w:spacing w:after="0" w:line="240" w:lineRule="auto"/>
+      </w:pPr>
+    </w:p>
+    <w:p>
+      <w:pPr>
+        <w:spacing w:after="0" w:line="240" w:lineRule="auto"/>
+        <w:rPr>
+          <w:color w:val="EE0000"/>
+        </w:rPr>
+      </w:pPr>
+      <w:r>
+        <w:rPr>
+          <w:color w:val="EE0000"/>
+        </w:rPr>
+        <w:t xml:space="preserve">*rezultati su kao </w:t>
+      </w:r>
+      <w:proofErr w:type="spellStart"/>
+      <w:r>
+        <w:rPr>
+          <w:color w:val="EE0000"/>
+        </w:rPr>
+        <w:t>ocekivani</w:t>
+      </w:r>
+      <w:proofErr w:type="spellEnd"/>
+    </w:p>
+    <w:p>
+      <w:pPr>
+        <w:spacing w:after="0" w:line="240" w:lineRule="auto"/>
+        <w:rPr>
+          <w:color w:val="EE0000"/>
+        </w:rPr>
       </w:pPr>
     </w:p>
     <w:p>
@@ -12628,6 +14068,7 @@
         <w:rPr>
           <w:rFonts w:ascii="Segoe UI Emoji" w:hAnsi="Segoe UI Emoji" w:cs="Segoe UI Emoji"/>
         </w:rPr>
+        <w:lastRenderedPageBreak/>
         <w:t>❌</w:t>
       </w:r>
       <w:r>
@@ -13072,7 +14513,6 @@
         <w:rPr>
           <w:rFonts w:ascii="Segoe UI Emoji" w:hAnsi="Segoe UI Emoji" w:cs="Segoe UI Emoji"/>
         </w:rPr>
-        <w:lastRenderedPageBreak/>
         <w:t>✅</w:t>
       </w:r>
       <w:r>
